--- a/法令ファイル/積雪寒冷特別地域における道路交通の確保に関する特別措置法施行令/積雪寒冷特別地域における道路交通の確保に関する特別措置法施行令（昭和三十二年政令第百九十二号）.docx
+++ b/法令ファイル/積雪寒冷特別地域における道路交通の確保に関する特別措置法施行令/積雪寒冷特別地域における道路交通の確保に関する特別措置法施行令（昭和三十二年政令第百九十二号）.docx
@@ -52,6 +52,18 @@
       </w:r>
     </w:p>
     <w:p>
+      <w:pPr>
+        <w:pStyle w:val="Heading5"/>
+        <w:ind w:left="440"/>
+      </w:pPr>
+      <w:r>
+        <w:t>１</w:t>
+      </w:r>
+    </w:p>
+    <w:p>
+      <w:pPr>
+        <w:ind w:left="440"/>
+      </w:pPr>
       <w:r>
         <w:t>この政令は、公布の日から施行する。</w:t>
       </w:r>
@@ -151,7 +163,7 @@
         <w:pStyle w:val="Heading1"/>
       </w:pPr>
       <w:r>
-        <w:t>附　則（昭和六二年九月四日政令第二九五号）</w:t>
+        <w:t>附則（昭和六二年九月四日政令第二九五号）</w:t>
       </w:r>
     </w:p>
     <w:p>
@@ -169,10 +181,22 @@
         <w:pStyle w:val="Heading1"/>
       </w:pPr>
       <w:r>
-        <w:t>附　則（平成一二年六月七日政令第三一二号）</w:t>
+        <w:t>附則（平成一二年六月七日政令第三一二号）</w:t>
       </w:r>
     </w:p>
     <w:p>
+      <w:pPr>
+        <w:pStyle w:val="Heading5"/>
+        <w:ind w:left="440"/>
+      </w:pPr>
+      <w:r>
+        <w:t>１</w:t>
+      </w:r>
+    </w:p>
+    <w:p>
+      <w:pPr>
+        <w:ind w:left="440"/>
+      </w:pPr>
       <w:r>
         <w:t>この政令は、内閣法の一部を改正する法律（平成十一年法律第八十八号）の施行の日（平成十三年一月六日）から施行する。</w:t>
       </w:r>
@@ -187,7 +211,7 @@
         <w:pStyle w:val="Heading1"/>
       </w:pPr>
       <w:r>
-        <w:t>附　則（平成一四年二月八日政令第二七号）</w:t>
+        <w:t>附則（平成一四年二月八日政令第二七号）</w:t>
       </w:r>
     </w:p>
     <w:p>
@@ -223,7 +247,7 @@
     </w:pPr>
     <w:r>
       <w:tab/>
-      <w:t>WeGov v0.1 - FTS141</w:t>
+      <w:t>WeGov v0.2 - FTS141</w:t>
     </w:r>
   </w:p>
 </w:ftr>
